--- a/game_reviews/translations/fortunium (Version 1).docx
+++ b/game_reviews/translations/fortunium (Version 1).docx
@@ -8,18 +8,6 @@
       </w:pPr>
       <w:r>
         <w:t>Play Fortunium Free Slot Game Review</w:t>
-      </w:r>
-    </w:p>
-    <w:p>
-      <w:r/>
-      <w:r>
-        <w:rPr>
-          <w:b/>
-        </w:rPr>
-        <w:t>Meta description</w:t>
-      </w:r>
-      <w:r>
-        <w:t>: Read our review of Fortunium online slot game for free and learn about bonus features, paylines, reels, and theme.</w:t>
       </w:r>
     </w:p>
     <w:p>
@@ -444,9 +432,18 @@
       <w:r/>
       <w:r>
         <w:rPr>
+          <w:b/>
+        </w:rPr>
+        <w:t>Play Fortunium Free Slot Game Review</w:t>
+      </w:r>
+    </w:p>
+    <w:p>
+      <w:r/>
+      <w:r>
+        <w:rPr>
           <w:i/>
         </w:rPr>
-        <w:t>Create a feature image for Fortunium, the online slot game. The image should be in a cartoon style and feature a happy Maya warrior with glasses. The Maya warrior should be dressed in a steampunk style, with gears and mechanical parts incorporated into their outfit. The background should resemble the golden city of opportunities and have mechanical masterpieces and alchemical artwork featured throughout. The colour scheme should include gold and warm tones to give a luxurious feeling to the image. The overall style should be upbeat and fun, with the Maya warrior symbolising the player's luck and good fortune in the game.</w:t>
+        <w:t>Read our review of Fortunium online slot game for free and learn about bonus features, paylines, reels, and theme.</w:t>
       </w:r>
     </w:p>
     <w:sectPr>
